--- a/DAN GOLDENBERG Resume.docx
+++ b/DAN GOLDENBERG Resume.docx
@@ -2258,14 +2258,7 @@
           <w:b/>
           <w:sz w:val="24"/>
         </w:rPr>
-        <w:t>Business Analyst</w:t>
-      </w:r>
-      <w:r>
-        <w:rPr>
-          <w:rFonts w:asciiTheme="majorHAnsi" w:hAnsiTheme="majorHAnsi"/>
-          <w:sz w:val="24"/>
-        </w:rPr>
-        <w:t xml:space="preserve"> </w:t>
+        <w:t>Application Programmer</w:t>
       </w:r>
     </w:p>
     <w:p>
@@ -3040,28 +3033,46 @@
           <w:numId w:val="23"/>
         </w:numPr>
         <w:rPr>
+          <w:rFonts w:asciiTheme="majorHAnsi" w:hAnsiTheme="majorHAnsi"/>
+          <w:sz w:val="22"/>
+          <w:szCs w:val="22"/>
           <w:lang w:val="en"/>
         </w:rPr>
       </w:pPr>
       <w:bookmarkStart w:id="8" w:name="_Hlk536550649"/>
+      <w:bookmarkStart w:id="9" w:name="_GoBack"/>
       <w:bookmarkEnd w:id="1"/>
       <w:r>
         <w:rPr>
+          <w:rFonts w:asciiTheme="majorHAnsi" w:hAnsiTheme="majorHAnsi"/>
+          <w:sz w:val="22"/>
+          <w:szCs w:val="22"/>
           <w:lang w:val="en"/>
         </w:rPr>
         <w:t>As a Lotus Notes Developer, I developed numerous R5 applications for both the Notes client and the web browser. Working with</w:t>
       </w:r>
       <w:r>
+        <w:rPr>
+          <w:rFonts w:asciiTheme="majorHAnsi" w:hAnsiTheme="majorHAnsi"/>
+          <w:sz w:val="22"/>
+          <w:szCs w:val="22"/>
+        </w:rPr>
         <w:t xml:space="preserve"> </w:t>
       </w:r>
       <w:r>
         <w:rPr>
+          <w:rFonts w:asciiTheme="majorHAnsi" w:hAnsiTheme="majorHAnsi"/>
+          <w:sz w:val="22"/>
+          <w:szCs w:val="22"/>
           <w:lang w:val="en"/>
         </w:rPr>
         <w:t xml:space="preserve">contacts from </w:t>
       </w:r>
       <w:r>
         <w:rPr>
+          <w:rFonts w:asciiTheme="majorHAnsi" w:hAnsiTheme="majorHAnsi"/>
+          <w:sz w:val="22"/>
+          <w:szCs w:val="22"/>
           <w:lang w:val="en"/>
         </w:rPr>
         <w:t xml:space="preserve">I developed numerous R5 applications for both the Notes client and the web browser. </w:t>
@@ -3069,79 +3080,119 @@
       <w:bookmarkEnd w:id="8"/>
       <w:r>
         <w:rPr>
+          <w:rFonts w:asciiTheme="majorHAnsi" w:hAnsiTheme="majorHAnsi"/>
+          <w:sz w:val="22"/>
+          <w:szCs w:val="22"/>
           <w:lang w:val="en"/>
         </w:rPr>
         <w:t xml:space="preserve"> </w:t>
       </w:r>
       <w:r>
         <w:rPr>
+          <w:rFonts w:asciiTheme="majorHAnsi" w:hAnsiTheme="majorHAnsi"/>
+          <w:sz w:val="22"/>
+          <w:szCs w:val="22"/>
           <w:lang w:val="en"/>
         </w:rPr>
         <w:t>I was the primary developer of a central administration/registration tool used for the creation,</w:t>
       </w:r>
       <w:r>
+        <w:rPr>
+          <w:rFonts w:asciiTheme="majorHAnsi" w:hAnsiTheme="majorHAnsi"/>
+          <w:sz w:val="22"/>
+          <w:szCs w:val="22"/>
+        </w:rPr>
         <w:t xml:space="preserve"> </w:t>
       </w:r>
       <w:r>
         <w:rPr>
+          <w:rFonts w:asciiTheme="majorHAnsi" w:hAnsiTheme="majorHAnsi"/>
+          <w:sz w:val="22"/>
+          <w:szCs w:val="22"/>
           <w:lang w:val="en"/>
         </w:rPr>
         <w:t>deletion, and maintenance of all Notes users (27,000+) and groups. This R5 Domino application,</w:t>
       </w:r>
       <w:r>
+        <w:rPr>
+          <w:rFonts w:asciiTheme="majorHAnsi" w:hAnsiTheme="majorHAnsi"/>
+          <w:sz w:val="22"/>
+          <w:szCs w:val="22"/>
+        </w:rPr>
         <w:t xml:space="preserve"> </w:t>
       </w:r>
       <w:r>
         <w:rPr>
+          <w:rFonts w:asciiTheme="majorHAnsi" w:hAnsiTheme="majorHAnsi"/>
+          <w:sz w:val="22"/>
+          <w:szCs w:val="22"/>
           <w:lang w:val="en"/>
         </w:rPr>
         <w:t>developed for use in both the Notes client and web browsers, enabled users with limited Notes</w:t>
       </w:r>
       <w:r>
         <w:rPr>
-          <w:lang w:val="en"/>
+          <w:rFonts w:asciiTheme="majorHAnsi" w:hAnsiTheme="majorHAnsi"/>
+          <w:sz w:val="22"/>
+          <w:szCs w:val="22"/>
+          <w:lang w:val="en"/>
+        </w:rPr>
+        <w:t xml:space="preserve"> with limited Notes</w:t>
+      </w:r>
+      <w:r>
+        <w:rPr>
+          <w:rFonts w:asciiTheme="majorHAnsi" w:hAnsiTheme="majorHAnsi"/>
+          <w:sz w:val="22"/>
+          <w:szCs w:val="22"/>
         </w:rPr>
         <w:t xml:space="preserve"> </w:t>
       </w:r>
       <w:r>
         <w:rPr>
-          <w:lang w:val="en"/>
-        </w:rPr>
-        <w:t>with limited Notes</w:t>
-      </w:r>
-      <w:r>
+          <w:rFonts w:asciiTheme="majorHAnsi" w:hAnsiTheme="majorHAnsi"/>
+          <w:sz w:val="22"/>
+          <w:szCs w:val="22"/>
+          <w:lang w:val="en"/>
+        </w:rPr>
+        <w:t>administration knowledge to easily perform administration tasks such as creating new users, deleting new</w:t>
+      </w:r>
+      <w:r>
+        <w:rPr>
+          <w:rFonts w:asciiTheme="majorHAnsi" w:hAnsiTheme="majorHAnsi"/>
+          <w:sz w:val="22"/>
+          <w:szCs w:val="22"/>
+        </w:rPr>
         <w:t xml:space="preserve"> </w:t>
       </w:r>
       <w:r>
         <w:rPr>
-          <w:lang w:val="en"/>
-        </w:rPr>
-        <w:t>administration knowledge to easily perform administration tasks such as creating new users, deleting new</w:t>
-      </w:r>
-      <w:r>
-        <w:t xml:space="preserve"> </w:t>
-      </w:r>
-      <w:r>
-        <w:rPr>
+          <w:rFonts w:asciiTheme="majorHAnsi" w:hAnsiTheme="majorHAnsi"/>
+          <w:sz w:val="22"/>
+          <w:szCs w:val="22"/>
           <w:lang w:val="en"/>
         </w:rPr>
         <w:t>users, re</w:t>
       </w:r>
       <w:r>
         <w:rPr>
+          <w:rFonts w:asciiTheme="majorHAnsi" w:hAnsiTheme="majorHAnsi"/>
+          <w:sz w:val="22"/>
+          <w:szCs w:val="22"/>
           <w:lang w:val="en"/>
         </w:rPr>
         <w:t>-</w:t>
       </w:r>
-      <w:bookmarkStart w:id="9" w:name="_GoBack"/>
-      <w:bookmarkEnd w:id="9"/>
-      <w:r>
-        <w:rPr>
+      <w:r>
+        <w:rPr>
+          <w:rFonts w:asciiTheme="majorHAnsi" w:hAnsiTheme="majorHAnsi"/>
+          <w:sz w:val="22"/>
+          <w:szCs w:val="22"/>
           <w:lang w:val="en"/>
         </w:rPr>
         <w:t>certifying users, renaming users, moving certifiers, and modifying person and group documents.</w:t>
       </w:r>
     </w:p>
+    <w:bookmarkEnd w:id="9"/>
     <w:p>
       <w:pPr>
         <w:pStyle w:val="ListParagraph"/>
@@ -7566,6 +7617,7 @@
   <w:style w:type="character" w:default="1" w:styleId="DefaultParagraphFont">
     <w:name w:val="Default Paragraph Font"/>
     <w:uiPriority w:val="1"/>
+    <w:semiHidden/>
     <w:unhideWhenUsed/>
   </w:style>
   <w:style w:type="table" w:default="1" w:styleId="TableNormal">
@@ -8289,7 +8341,7 @@
 </file>
 
 <file path=customXml/itemProps1.xml><?xml version="1.0" encoding="utf-8"?>
-<ds:datastoreItem xmlns:ds="http://schemas.openxmlformats.org/officeDocument/2006/customXml" ds:itemID="{34062E1C-6DFB-4D53-8F05-F731248CF6BE}">
+<ds:datastoreItem xmlns:ds="http://schemas.openxmlformats.org/officeDocument/2006/customXml" ds:itemID="{39C53645-DA5E-42E8-9E2A-412CD4AA226F}">
   <ds:schemaRefs>
     <ds:schemaRef ds:uri="http://schemas.openxmlformats.org/officeDocument/2006/bibliography"/>
   </ds:schemaRefs>
